--- a/CPP/CPP필기/CPP2일차(반복문).docx
+++ b/CPP/CPP필기/CPP2일차(반복문).docx
@@ -61,7 +61,7 @@
     </w:p>
     <w:p>
       <w:pPr>
-        <w:pStyle w:val="a3"/>
+        <w:pStyle w:val="a5"/>
         <w:ind w:leftChars="0" w:left="400"/>
         <w:jc w:val="right"/>
       </w:pPr>
@@ -77,12 +77,8 @@
     </w:p>
     <w:p>
       <w:pPr>
-        <w:pStyle w:val="a3"/>
+        <w:pStyle w:val="a5"/>
         <w:ind w:leftChars="0" w:left="0"/>
-        <w:rPr>
-          <w:b/>
-          <w:sz w:val="24"/>
-        </w:rPr>
       </w:pPr>
       <w:r>
         <w:rPr>
@@ -102,47 +98,57 @@
     </w:p>
     <w:p>
       <w:pPr>
-        <w:pStyle w:val="a3"/>
+        <w:rPr>
+          <w:b/>
+          <w:sz w:val="24"/>
+        </w:rPr>
+      </w:pPr>
+      <w:r>
+        <w:rPr>
+          <w:rFonts w:hint="eastAsia"/>
+          <w:b/>
+          <w:sz w:val="24"/>
+        </w:rPr>
+        <w:t>Do.</w:t>
+      </w:r>
+    </w:p>
+    <w:p>
+      <w:pPr>
+        <w:pStyle w:val="a5"/>
         <w:numPr>
           <w:ilvl w:val="0"/>
           <w:numId w:val="2"/>
         </w:numPr>
         <w:ind w:leftChars="0"/>
-      </w:pPr>
+        <w:rPr>
+          <w:bCs/>
+        </w:rPr>
+      </w:pPr>
+      <w:proofErr w:type="spellStart"/>
       <w:r>
         <w:rPr>
           <w:rFonts w:hint="eastAsia"/>
-        </w:rPr>
-        <w:t>팁들</w:t>
+          <w:bCs/>
+        </w:rPr>
+        <w:t>반복문</w:t>
+      </w:r>
+      <w:proofErr w:type="spellEnd"/>
+      <w:r>
+        <w:rPr>
+          <w:rFonts w:hint="eastAsia"/>
+          <w:bCs/>
+        </w:rPr>
+        <w:t xml:space="preserve"> 학습</w:t>
       </w:r>
     </w:p>
     <w:p>
       <w:pPr>
-        <w:rPr>
-          <w:b/>
-          <w:sz w:val="24"/>
-        </w:rPr>
-      </w:pPr>
-      <w:r>
-        <w:rPr>
-          <w:rFonts w:hint="eastAsia"/>
-          <w:b/>
-          <w:sz w:val="24"/>
-        </w:rPr>
-        <w:t>Do.</w:t>
-      </w:r>
-    </w:p>
-    <w:p>
-      <w:pPr>
-        <w:pStyle w:val="a3"/>
+        <w:pStyle w:val="a5"/>
         <w:numPr>
           <w:ilvl w:val="0"/>
-          <w:numId w:val="4"/>
+          <w:numId w:val="2"/>
         </w:numPr>
         <w:ind w:leftChars="0"/>
-        <w:rPr>
-          <w:bCs/>
-        </w:rPr>
       </w:pPr>
       <w:proofErr w:type="spellStart"/>
       <w:r>
@@ -150,7 +156,7 @@
           <w:rFonts w:hint="eastAsia"/>
           <w:bCs/>
         </w:rPr>
-        <w:t>반복문</w:t>
+        <w:t>별찍기</w:t>
       </w:r>
       <w:proofErr w:type="spellEnd"/>
       <w:r>
@@ -158,84 +164,8 @@
           <w:rFonts w:hint="eastAsia"/>
           <w:bCs/>
         </w:rPr>
-        <w:t xml:space="preserve"> 학습</w:t>
-      </w:r>
-    </w:p>
-    <w:p>
-      <w:pPr>
-        <w:pStyle w:val="a3"/>
-        <w:numPr>
-          <w:ilvl w:val="0"/>
-          <w:numId w:val="4"/>
-        </w:numPr>
-        <w:ind w:leftChars="0"/>
-        <w:rPr>
-          <w:bCs/>
-        </w:rPr>
-      </w:pPr>
-      <w:proofErr w:type="spellStart"/>
-      <w:r>
-        <w:rPr>
-          <w:rFonts w:hint="eastAsia"/>
-          <w:bCs/>
-        </w:rPr>
-        <w:t>별찍기</w:t>
-      </w:r>
-      <w:proofErr w:type="spellEnd"/>
-      <w:r>
-        <w:rPr>
-          <w:rFonts w:hint="eastAsia"/>
-          <w:bCs/>
-        </w:rPr>
         <w:t xml:space="preserve"> 과제</w:t>
       </w:r>
-    </w:p>
-    <w:p>
-      <w:pPr>
-        <w:rPr>
-          <w:b/>
-          <w:sz w:val="24"/>
-        </w:rPr>
-      </w:pPr>
-      <w:r>
-        <w:rPr>
-          <w:rFonts w:hint="eastAsia"/>
-          <w:b/>
-          <w:sz w:val="24"/>
-        </w:rPr>
-        <w:t>Keyword</w:t>
-      </w:r>
-      <w:r>
-        <w:rPr>
-          <w:rFonts w:hint="eastAsia"/>
-          <w:b/>
-          <w:sz w:val="24"/>
-        </w:rPr>
-        <w:t>.</w:t>
-      </w:r>
-    </w:p>
-    <w:p>
-      <w:pPr>
-        <w:pStyle w:val="a3"/>
-        <w:numPr>
-          <w:ilvl w:val="0"/>
-          <w:numId w:val="4"/>
-        </w:numPr>
-        <w:ind w:leftChars="0"/>
-      </w:pPr>
-      <w:r>
-        <w:rPr>
-          <w:rFonts w:hint="eastAsia"/>
-        </w:rPr>
-        <w:t>키워드</w:t>
-      </w:r>
-    </w:p>
-    <w:p>
-      <w:pPr>
-        <w:rPr>
-          <w:b/>
-        </w:rPr>
-      </w:pPr>
     </w:p>
     <w:sectPr>
       <w:pgSz w:w="11906" w:h="16838"/>
@@ -300,119 +230,6 @@
 <file path=word/numbering.xml><?xml version="1.0" encoding="utf-8"?>
 <w:numbering xmlns:wpc="http://schemas.microsoft.com/office/word/2010/wordprocessingCanvas" xmlns:cx="http://schemas.microsoft.com/office/drawing/2014/chartex" xmlns:cx1="http://schemas.microsoft.com/office/drawing/2015/9/8/chartex" xmlns:cx2="http://schemas.microsoft.com/office/drawing/2015/10/21/chartex" xmlns:cx3="http://schemas.microsoft.com/office/drawing/2016/5/9/chartex" xmlns:cx4="http://schemas.microsoft.com/office/drawing/2016/5/10/chartex" xmlns:cx5="http://schemas.microsoft.com/office/drawing/2016/5/11/chartex" xmlns:cx6="http://schemas.microsoft.com/office/drawing/2016/5/12/chartex" xmlns:cx7="http://schemas.microsoft.com/office/drawing/2016/5/13/chartex" xmlns:cx8="http://schemas.microsoft.com/office/drawing/2016/5/14/chartex" xmlns:mc="http://schemas.openxmlformats.org/markup-compatibility/2006" xmlns:aink="http://schemas.microsoft.com/office/drawing/2016/ink" xmlns:am3d="http://schemas.microsoft.com/office/drawing/2017/model3d" xmlns:o="urn:schemas-microsoft-com:office:office" xmlns:r="http://schemas.openxmlformats.org/officeDocument/2006/relationships" xmlns:m="http://schemas.openxmlformats.org/officeDocument/2006/math" xmlns:v="urn:schemas-microsoft-com:vml" xmlns:wp14="http://schemas.microsoft.com/office/word/2010/wordprocessingDrawing" xmlns:wp="http://schemas.openxmlformats.org/drawingml/2006/wordprocessingDrawing" xmlns:w10="urn:schemas-microsoft-com:office:word" xmlns:w="http://schemas.openxmlformats.org/wordprocessingml/2006/main" xmlns:w14="http://schemas.microsoft.com/office/word/2010/wordml" xmlns:w15="http://schemas.microsoft.com/office/word/2012/wordml" xmlns:w16cex="http://schemas.microsoft.com/office/word/2018/wordml/cex" xmlns:w16cid="http://schemas.microsoft.com/office/word/2016/wordml/cid" xmlns:w16="http://schemas.microsoft.com/office/word/2018/wordml" xmlns:w16sdtdh="http://schemas.microsoft.com/office/word/2020/wordml/sdtdatahash" xmlns:w16se="http://schemas.microsoft.com/office/word/2015/wordml/symex" xmlns:wpg="http://schemas.microsoft.com/office/word/2010/wordprocessingGroup" xmlns:wpi="http://schemas.microsoft.com/office/word/2010/wordprocessingInk" xmlns:wne="http://schemas.microsoft.com/office/word/2006/wordml" xmlns:wps="http://schemas.microsoft.com/office/word/2010/wordprocessingShape" mc:Ignorable="w14 w15 w16se w16cid w16 w16cex w16sdtdh wp14">
   <w:abstractNum w:abstractNumId="0" w15:restartNumberingAfterBreak="0">
-    <w:nsid w:val="036C6ADE"/>
-    <w:multiLevelType w:val="hybridMultilevel"/>
-    <w:tmpl w:val="0ACEFB34"/>
-    <w:lvl w:ilvl="0" w:tplc="04090009">
-      <w:start w:val="1"/>
-      <w:numFmt w:val="bullet"/>
-      <w:lvlText w:val=""/>
-      <w:lvlJc w:val="left"/>
-      <w:pPr>
-        <w:ind w:left="800" w:hanging="400"/>
-      </w:pPr>
-      <w:rPr>
-        <w:rFonts w:ascii="Wingdings" w:hAnsi="Wingdings" w:hint="default"/>
-      </w:rPr>
-    </w:lvl>
-    <w:lvl w:ilvl="1" w:tplc="04090003" w:tentative="1">
-      <w:start w:val="1"/>
-      <w:numFmt w:val="bullet"/>
-      <w:lvlText w:val=""/>
-      <w:lvlJc w:val="left"/>
-      <w:pPr>
-        <w:ind w:left="1200" w:hanging="400"/>
-      </w:pPr>
-      <w:rPr>
-        <w:rFonts w:ascii="Wingdings" w:hAnsi="Wingdings" w:hint="default"/>
-      </w:rPr>
-    </w:lvl>
-    <w:lvl w:ilvl="2" w:tplc="04090005" w:tentative="1">
-      <w:start w:val="1"/>
-      <w:numFmt w:val="bullet"/>
-      <w:lvlText w:val=""/>
-      <w:lvlJc w:val="left"/>
-      <w:pPr>
-        <w:ind w:left="1600" w:hanging="400"/>
-      </w:pPr>
-      <w:rPr>
-        <w:rFonts w:ascii="Wingdings" w:hAnsi="Wingdings" w:hint="default"/>
-      </w:rPr>
-    </w:lvl>
-    <w:lvl w:ilvl="3" w:tplc="04090001" w:tentative="1">
-      <w:start w:val="1"/>
-      <w:numFmt w:val="bullet"/>
-      <w:lvlText w:val=""/>
-      <w:lvlJc w:val="left"/>
-      <w:pPr>
-        <w:ind w:left="2000" w:hanging="400"/>
-      </w:pPr>
-      <w:rPr>
-        <w:rFonts w:ascii="Wingdings" w:hAnsi="Wingdings" w:hint="default"/>
-      </w:rPr>
-    </w:lvl>
-    <w:lvl w:ilvl="4" w:tplc="04090003" w:tentative="1">
-      <w:start w:val="1"/>
-      <w:numFmt w:val="bullet"/>
-      <w:lvlText w:val=""/>
-      <w:lvlJc w:val="left"/>
-      <w:pPr>
-        <w:ind w:left="2400" w:hanging="400"/>
-      </w:pPr>
-      <w:rPr>
-        <w:rFonts w:ascii="Wingdings" w:hAnsi="Wingdings" w:hint="default"/>
-      </w:rPr>
-    </w:lvl>
-    <w:lvl w:ilvl="5" w:tplc="04090005" w:tentative="1">
-      <w:start w:val="1"/>
-      <w:numFmt w:val="bullet"/>
-      <w:lvlText w:val=""/>
-      <w:lvlJc w:val="left"/>
-      <w:pPr>
-        <w:ind w:left="2800" w:hanging="400"/>
-      </w:pPr>
-      <w:rPr>
-        <w:rFonts w:ascii="Wingdings" w:hAnsi="Wingdings" w:hint="default"/>
-      </w:rPr>
-    </w:lvl>
-    <w:lvl w:ilvl="6" w:tplc="04090001" w:tentative="1">
-      <w:start w:val="1"/>
-      <w:numFmt w:val="bullet"/>
-      <w:lvlText w:val=""/>
-      <w:lvlJc w:val="left"/>
-      <w:pPr>
-        <w:ind w:left="3200" w:hanging="400"/>
-      </w:pPr>
-      <w:rPr>
-        <w:rFonts w:ascii="Wingdings" w:hAnsi="Wingdings" w:hint="default"/>
-      </w:rPr>
-    </w:lvl>
-    <w:lvl w:ilvl="7" w:tplc="04090003" w:tentative="1">
-      <w:start w:val="1"/>
-      <w:numFmt w:val="bullet"/>
-      <w:lvlText w:val=""/>
-      <w:lvlJc w:val="left"/>
-      <w:pPr>
-        <w:ind w:left="3600" w:hanging="400"/>
-      </w:pPr>
-      <w:rPr>
-        <w:rFonts w:ascii="Wingdings" w:hAnsi="Wingdings" w:hint="default"/>
-      </w:rPr>
-    </w:lvl>
-    <w:lvl w:ilvl="8" w:tplc="04090005" w:tentative="1">
-      <w:start w:val="1"/>
-      <w:numFmt w:val="bullet"/>
-      <w:lvlText w:val=""/>
-      <w:lvlJc w:val="left"/>
-      <w:pPr>
-        <w:ind w:left="4000" w:hanging="400"/>
-      </w:pPr>
-      <w:rPr>
-        <w:rFonts w:ascii="Wingdings" w:hAnsi="Wingdings" w:hint="default"/>
-      </w:rPr>
-    </w:lvl>
-  </w:abstractNum>
-  <w:abstractNum w:abstractNumId="1" w15:restartNumberingAfterBreak="0">
     <w:nsid w:val="439A31A3"/>
     <w:multiLevelType w:val="hybridMultilevel"/>
     <w:tmpl w:val="DA021C68"/>
@@ -525,233 +342,7 @@
       </w:rPr>
     </w:lvl>
   </w:abstractNum>
-  <w:abstractNum w:abstractNumId="2" w15:restartNumberingAfterBreak="0">
-    <w:nsid w:val="497269DA"/>
-    <w:multiLevelType w:val="hybridMultilevel"/>
-    <w:tmpl w:val="3A8A45F2"/>
-    <w:lvl w:ilvl="0" w:tplc="04090003">
-      <w:start w:val="1"/>
-      <w:numFmt w:val="bullet"/>
-      <w:lvlText w:val=""/>
-      <w:lvlJc w:val="left"/>
-      <w:pPr>
-        <w:ind w:left="1200" w:hanging="400"/>
-      </w:pPr>
-      <w:rPr>
-        <w:rFonts w:ascii="Wingdings" w:hAnsi="Wingdings" w:hint="default"/>
-      </w:rPr>
-    </w:lvl>
-    <w:lvl w:ilvl="1" w:tplc="04090003" w:tentative="1">
-      <w:start w:val="1"/>
-      <w:numFmt w:val="bullet"/>
-      <w:lvlText w:val=""/>
-      <w:lvlJc w:val="left"/>
-      <w:pPr>
-        <w:ind w:left="1200" w:hanging="400"/>
-      </w:pPr>
-      <w:rPr>
-        <w:rFonts w:ascii="Wingdings" w:hAnsi="Wingdings" w:hint="default"/>
-      </w:rPr>
-    </w:lvl>
-    <w:lvl w:ilvl="2" w:tplc="04090005" w:tentative="1">
-      <w:start w:val="1"/>
-      <w:numFmt w:val="bullet"/>
-      <w:lvlText w:val=""/>
-      <w:lvlJc w:val="left"/>
-      <w:pPr>
-        <w:ind w:left="1600" w:hanging="400"/>
-      </w:pPr>
-      <w:rPr>
-        <w:rFonts w:ascii="Wingdings" w:hAnsi="Wingdings" w:hint="default"/>
-      </w:rPr>
-    </w:lvl>
-    <w:lvl w:ilvl="3" w:tplc="04090001" w:tentative="1">
-      <w:start w:val="1"/>
-      <w:numFmt w:val="bullet"/>
-      <w:lvlText w:val=""/>
-      <w:lvlJc w:val="left"/>
-      <w:pPr>
-        <w:ind w:left="2000" w:hanging="400"/>
-      </w:pPr>
-      <w:rPr>
-        <w:rFonts w:ascii="Wingdings" w:hAnsi="Wingdings" w:hint="default"/>
-      </w:rPr>
-    </w:lvl>
-    <w:lvl w:ilvl="4" w:tplc="04090003" w:tentative="1">
-      <w:start w:val="1"/>
-      <w:numFmt w:val="bullet"/>
-      <w:lvlText w:val=""/>
-      <w:lvlJc w:val="left"/>
-      <w:pPr>
-        <w:ind w:left="2400" w:hanging="400"/>
-      </w:pPr>
-      <w:rPr>
-        <w:rFonts w:ascii="Wingdings" w:hAnsi="Wingdings" w:hint="default"/>
-      </w:rPr>
-    </w:lvl>
-    <w:lvl w:ilvl="5" w:tplc="04090005" w:tentative="1">
-      <w:start w:val="1"/>
-      <w:numFmt w:val="bullet"/>
-      <w:lvlText w:val=""/>
-      <w:lvlJc w:val="left"/>
-      <w:pPr>
-        <w:ind w:left="2800" w:hanging="400"/>
-      </w:pPr>
-      <w:rPr>
-        <w:rFonts w:ascii="Wingdings" w:hAnsi="Wingdings" w:hint="default"/>
-      </w:rPr>
-    </w:lvl>
-    <w:lvl w:ilvl="6" w:tplc="04090001" w:tentative="1">
-      <w:start w:val="1"/>
-      <w:numFmt w:val="bullet"/>
-      <w:lvlText w:val=""/>
-      <w:lvlJc w:val="left"/>
-      <w:pPr>
-        <w:ind w:left="3200" w:hanging="400"/>
-      </w:pPr>
-      <w:rPr>
-        <w:rFonts w:ascii="Wingdings" w:hAnsi="Wingdings" w:hint="default"/>
-      </w:rPr>
-    </w:lvl>
-    <w:lvl w:ilvl="7" w:tplc="04090003" w:tentative="1">
-      <w:start w:val="1"/>
-      <w:numFmt w:val="bullet"/>
-      <w:lvlText w:val=""/>
-      <w:lvlJc w:val="left"/>
-      <w:pPr>
-        <w:ind w:left="3600" w:hanging="400"/>
-      </w:pPr>
-      <w:rPr>
-        <w:rFonts w:ascii="Wingdings" w:hAnsi="Wingdings" w:hint="default"/>
-      </w:rPr>
-    </w:lvl>
-    <w:lvl w:ilvl="8" w:tplc="04090005" w:tentative="1">
-      <w:start w:val="1"/>
-      <w:numFmt w:val="bullet"/>
-      <w:lvlText w:val=""/>
-      <w:lvlJc w:val="left"/>
-      <w:pPr>
-        <w:ind w:left="4000" w:hanging="400"/>
-      </w:pPr>
-      <w:rPr>
-        <w:rFonts w:ascii="Wingdings" w:hAnsi="Wingdings" w:hint="default"/>
-      </w:rPr>
-    </w:lvl>
-  </w:abstractNum>
-  <w:abstractNum w:abstractNumId="3" w15:restartNumberingAfterBreak="0">
-    <w:nsid w:val="5BC559C8"/>
-    <w:multiLevelType w:val="hybridMultilevel"/>
-    <w:tmpl w:val="D35E58E0"/>
-    <w:lvl w:ilvl="0" w:tplc="04090001">
-      <w:start w:val="1"/>
-      <w:numFmt w:val="bullet"/>
-      <w:lvlText w:val=""/>
-      <w:lvlJc w:val="left"/>
-      <w:pPr>
-        <w:ind w:left="800" w:hanging="400"/>
-      </w:pPr>
-      <w:rPr>
-        <w:rFonts w:ascii="Wingdings" w:hAnsi="Wingdings" w:hint="default"/>
-      </w:rPr>
-    </w:lvl>
-    <w:lvl w:ilvl="1" w:tplc="04090003" w:tentative="1">
-      <w:start w:val="1"/>
-      <w:numFmt w:val="bullet"/>
-      <w:lvlText w:val=""/>
-      <w:lvlJc w:val="left"/>
-      <w:pPr>
-        <w:ind w:left="1200" w:hanging="400"/>
-      </w:pPr>
-      <w:rPr>
-        <w:rFonts w:ascii="Wingdings" w:hAnsi="Wingdings" w:hint="default"/>
-      </w:rPr>
-    </w:lvl>
-    <w:lvl w:ilvl="2" w:tplc="04090005" w:tentative="1">
-      <w:start w:val="1"/>
-      <w:numFmt w:val="bullet"/>
-      <w:lvlText w:val=""/>
-      <w:lvlJc w:val="left"/>
-      <w:pPr>
-        <w:ind w:left="1600" w:hanging="400"/>
-      </w:pPr>
-      <w:rPr>
-        <w:rFonts w:ascii="Wingdings" w:hAnsi="Wingdings" w:hint="default"/>
-      </w:rPr>
-    </w:lvl>
-    <w:lvl w:ilvl="3" w:tplc="04090001" w:tentative="1">
-      <w:start w:val="1"/>
-      <w:numFmt w:val="bullet"/>
-      <w:lvlText w:val=""/>
-      <w:lvlJc w:val="left"/>
-      <w:pPr>
-        <w:ind w:left="2000" w:hanging="400"/>
-      </w:pPr>
-      <w:rPr>
-        <w:rFonts w:ascii="Wingdings" w:hAnsi="Wingdings" w:hint="default"/>
-      </w:rPr>
-    </w:lvl>
-    <w:lvl w:ilvl="4" w:tplc="04090003" w:tentative="1">
-      <w:start w:val="1"/>
-      <w:numFmt w:val="bullet"/>
-      <w:lvlText w:val=""/>
-      <w:lvlJc w:val="left"/>
-      <w:pPr>
-        <w:ind w:left="2400" w:hanging="400"/>
-      </w:pPr>
-      <w:rPr>
-        <w:rFonts w:ascii="Wingdings" w:hAnsi="Wingdings" w:hint="default"/>
-      </w:rPr>
-    </w:lvl>
-    <w:lvl w:ilvl="5" w:tplc="04090005" w:tentative="1">
-      <w:start w:val="1"/>
-      <w:numFmt w:val="bullet"/>
-      <w:lvlText w:val=""/>
-      <w:lvlJc w:val="left"/>
-      <w:pPr>
-        <w:ind w:left="2800" w:hanging="400"/>
-      </w:pPr>
-      <w:rPr>
-        <w:rFonts w:ascii="Wingdings" w:hAnsi="Wingdings" w:hint="default"/>
-      </w:rPr>
-    </w:lvl>
-    <w:lvl w:ilvl="6" w:tplc="04090001" w:tentative="1">
-      <w:start w:val="1"/>
-      <w:numFmt w:val="bullet"/>
-      <w:lvlText w:val=""/>
-      <w:lvlJc w:val="left"/>
-      <w:pPr>
-        <w:ind w:left="3200" w:hanging="400"/>
-      </w:pPr>
-      <w:rPr>
-        <w:rFonts w:ascii="Wingdings" w:hAnsi="Wingdings" w:hint="default"/>
-      </w:rPr>
-    </w:lvl>
-    <w:lvl w:ilvl="7" w:tplc="04090003" w:tentative="1">
-      <w:start w:val="1"/>
-      <w:numFmt w:val="bullet"/>
-      <w:lvlText w:val=""/>
-      <w:lvlJc w:val="left"/>
-      <w:pPr>
-        <w:ind w:left="3600" w:hanging="400"/>
-      </w:pPr>
-      <w:rPr>
-        <w:rFonts w:ascii="Wingdings" w:hAnsi="Wingdings" w:hint="default"/>
-      </w:rPr>
-    </w:lvl>
-    <w:lvl w:ilvl="8" w:tplc="04090005" w:tentative="1">
-      <w:start w:val="1"/>
-      <w:numFmt w:val="bullet"/>
-      <w:lvlText w:val=""/>
-      <w:lvlJc w:val="left"/>
-      <w:pPr>
-        <w:ind w:left="4000" w:hanging="400"/>
-      </w:pPr>
-      <w:rPr>
-        <w:rFonts w:ascii="Wingdings" w:hAnsi="Wingdings" w:hint="default"/>
-      </w:rPr>
-    </w:lvl>
-  </w:abstractNum>
-  <w:abstractNum w:abstractNumId="4" w15:restartNumberingAfterBreak="0">
+  <w:abstractNum w:abstractNumId="1" w15:restartNumberingAfterBreak="0">
     <w:nsid w:val="6E157C73"/>
     <w:multiLevelType w:val="hybridMultilevel"/>
     <w:tmpl w:val="E364122C"/>
@@ -864,136 +455,11 @@
       </w:rPr>
     </w:lvl>
   </w:abstractNum>
-  <w:abstractNum w:abstractNumId="5" w15:restartNumberingAfterBreak="0">
-    <w:nsid w:val="7E376877"/>
-    <w:multiLevelType w:val="hybridMultilevel"/>
-    <w:tmpl w:val="0EAC3954"/>
-    <w:lvl w:ilvl="0" w:tplc="04090009">
-      <w:start w:val="1"/>
-      <w:numFmt w:val="bullet"/>
-      <w:lvlText w:val=""/>
-      <w:lvlJc w:val="left"/>
-      <w:pPr>
-        <w:ind w:left="400" w:hanging="400"/>
-      </w:pPr>
-      <w:rPr>
-        <w:rFonts w:ascii="Wingdings" w:hAnsi="Wingdings" w:hint="default"/>
-      </w:rPr>
-    </w:lvl>
-    <w:lvl w:ilvl="1" w:tplc="04090003" w:tentative="1">
-      <w:start w:val="1"/>
-      <w:numFmt w:val="bullet"/>
-      <w:lvlText w:val=""/>
-      <w:lvlJc w:val="left"/>
-      <w:pPr>
-        <w:ind w:left="400" w:hanging="400"/>
-      </w:pPr>
-      <w:rPr>
-        <w:rFonts w:ascii="Wingdings" w:hAnsi="Wingdings" w:hint="default"/>
-      </w:rPr>
-    </w:lvl>
-    <w:lvl w:ilvl="2" w:tplc="04090005" w:tentative="1">
-      <w:start w:val="1"/>
-      <w:numFmt w:val="bullet"/>
-      <w:lvlText w:val=""/>
-      <w:lvlJc w:val="left"/>
-      <w:pPr>
-        <w:ind w:left="800" w:hanging="400"/>
-      </w:pPr>
-      <w:rPr>
-        <w:rFonts w:ascii="Wingdings" w:hAnsi="Wingdings" w:hint="default"/>
-      </w:rPr>
-    </w:lvl>
-    <w:lvl w:ilvl="3" w:tplc="04090001" w:tentative="1">
-      <w:start w:val="1"/>
-      <w:numFmt w:val="bullet"/>
-      <w:lvlText w:val=""/>
-      <w:lvlJc w:val="left"/>
-      <w:pPr>
-        <w:ind w:left="1200" w:hanging="400"/>
-      </w:pPr>
-      <w:rPr>
-        <w:rFonts w:ascii="Wingdings" w:hAnsi="Wingdings" w:hint="default"/>
-      </w:rPr>
-    </w:lvl>
-    <w:lvl w:ilvl="4" w:tplc="04090003" w:tentative="1">
-      <w:start w:val="1"/>
-      <w:numFmt w:val="bullet"/>
-      <w:lvlText w:val=""/>
-      <w:lvlJc w:val="left"/>
-      <w:pPr>
-        <w:ind w:left="1600" w:hanging="400"/>
-      </w:pPr>
-      <w:rPr>
-        <w:rFonts w:ascii="Wingdings" w:hAnsi="Wingdings" w:hint="default"/>
-      </w:rPr>
-    </w:lvl>
-    <w:lvl w:ilvl="5" w:tplc="04090005" w:tentative="1">
-      <w:start w:val="1"/>
-      <w:numFmt w:val="bullet"/>
-      <w:lvlText w:val=""/>
-      <w:lvlJc w:val="left"/>
-      <w:pPr>
-        <w:ind w:left="2000" w:hanging="400"/>
-      </w:pPr>
-      <w:rPr>
-        <w:rFonts w:ascii="Wingdings" w:hAnsi="Wingdings" w:hint="default"/>
-      </w:rPr>
-    </w:lvl>
-    <w:lvl w:ilvl="6" w:tplc="04090001" w:tentative="1">
-      <w:start w:val="1"/>
-      <w:numFmt w:val="bullet"/>
-      <w:lvlText w:val=""/>
-      <w:lvlJc w:val="left"/>
-      <w:pPr>
-        <w:ind w:left="2400" w:hanging="400"/>
-      </w:pPr>
-      <w:rPr>
-        <w:rFonts w:ascii="Wingdings" w:hAnsi="Wingdings" w:hint="default"/>
-      </w:rPr>
-    </w:lvl>
-    <w:lvl w:ilvl="7" w:tplc="04090003" w:tentative="1">
-      <w:start w:val="1"/>
-      <w:numFmt w:val="bullet"/>
-      <w:lvlText w:val=""/>
-      <w:lvlJc w:val="left"/>
-      <w:pPr>
-        <w:ind w:left="2800" w:hanging="400"/>
-      </w:pPr>
-      <w:rPr>
-        <w:rFonts w:ascii="Wingdings" w:hAnsi="Wingdings" w:hint="default"/>
-      </w:rPr>
-    </w:lvl>
-    <w:lvl w:ilvl="8" w:tplc="04090005" w:tentative="1">
-      <w:start w:val="1"/>
-      <w:numFmt w:val="bullet"/>
-      <w:lvlText w:val=""/>
-      <w:lvlJc w:val="left"/>
-      <w:pPr>
-        <w:ind w:left="3200" w:hanging="400"/>
-      </w:pPr>
-      <w:rPr>
-        <w:rFonts w:ascii="Wingdings" w:hAnsi="Wingdings" w:hint="default"/>
-      </w:rPr>
-    </w:lvl>
-  </w:abstractNum>
   <w:num w:numId="1">
-    <w:abstractNumId w:val="3"/>
+    <w:abstractNumId w:val="0"/>
   </w:num>
   <w:num w:numId="2">
     <w:abstractNumId w:val="1"/>
-  </w:num>
-  <w:num w:numId="3">
-    <w:abstractNumId w:val="0"/>
-  </w:num>
-  <w:num w:numId="4">
-    <w:abstractNumId w:val="4"/>
-  </w:num>
-  <w:num w:numId="5">
-    <w:abstractNumId w:val="2"/>
-  </w:num>
-  <w:num w:numId="6">
-    <w:abstractNumId w:val="5"/>
   </w:num>
 </w:numbering>
 </file>
@@ -1397,6 +863,7 @@
   <w:style w:type="paragraph" w:default="1" w:styleId="a">
     <w:name w:val="Normal"/>
     <w:qFormat/>
+    <w:rsid w:val="00ED3511"/>
     <w:pPr>
       <w:widowControl w:val="0"/>
       <w:wordWrap w:val="0"/>
@@ -1432,40 +899,34 @@
     <w:unhideWhenUsed/>
   </w:style>
   <w:style w:type="paragraph" w:styleId="a3">
-    <w:name w:val="List Paragraph"/>
+    <w:name w:val="header"/>
     <w:basedOn w:val="a"/>
-    <w:uiPriority w:val="34"/>
-    <w:qFormat/>
-    <w:rsid w:val="00D0420C"/>
+    <w:link w:val="Char"/>
+    <w:uiPriority w:val="99"/>
+    <w:unhideWhenUsed/>
+    <w:rsid w:val="00A02810"/>
     <w:pPr>
-      <w:ind w:leftChars="400" w:left="800"/>
+      <w:tabs>
+        <w:tab w:val="center" w:pos="4513"/>
+        <w:tab w:val="right" w:pos="9026"/>
+      </w:tabs>
+      <w:snapToGrid w:val="0"/>
     </w:pPr>
   </w:style>
+  <w:style w:type="character" w:customStyle="1" w:styleId="Char">
+    <w:name w:val="머리글 Char"/>
+    <w:basedOn w:val="a0"/>
+    <w:link w:val="a3"/>
+    <w:uiPriority w:val="99"/>
+    <w:rsid w:val="00A02810"/>
+  </w:style>
   <w:style w:type="paragraph" w:styleId="a4">
-    <w:name w:val="Date"/>
-    <w:basedOn w:val="a"/>
-    <w:next w:val="a"/>
-    <w:link w:val="Char"/>
-    <w:uiPriority w:val="99"/>
-    <w:semiHidden/>
-    <w:unhideWhenUsed/>
-    <w:rsid w:val="00D0420C"/>
-  </w:style>
-  <w:style w:type="character" w:customStyle="1" w:styleId="Char">
-    <w:name w:val="날짜 Char"/>
-    <w:basedOn w:val="a0"/>
-    <w:link w:val="a4"/>
-    <w:uiPriority w:val="99"/>
-    <w:semiHidden/>
-    <w:rsid w:val="00D0420C"/>
-  </w:style>
-  <w:style w:type="paragraph" w:styleId="a5">
-    <w:name w:val="header"/>
+    <w:name w:val="footer"/>
     <w:basedOn w:val="a"/>
     <w:link w:val="Char0"/>
     <w:uiPriority w:val="99"/>
     <w:unhideWhenUsed/>
-    <w:rsid w:val="00014E53"/>
+    <w:rsid w:val="00A02810"/>
     <w:pPr>
       <w:tabs>
         <w:tab w:val="center" w:pos="4513"/>
@@ -1475,33 +936,21 @@
     </w:pPr>
   </w:style>
   <w:style w:type="character" w:customStyle="1" w:styleId="Char0">
-    <w:name w:val="머리글 Char"/>
-    <w:basedOn w:val="a0"/>
-    <w:link w:val="a5"/>
-    <w:uiPriority w:val="99"/>
-    <w:rsid w:val="00014E53"/>
-  </w:style>
-  <w:style w:type="paragraph" w:styleId="a6">
-    <w:name w:val="footer"/>
-    <w:basedOn w:val="a"/>
-    <w:link w:val="Char1"/>
-    <w:uiPriority w:val="99"/>
-    <w:unhideWhenUsed/>
-    <w:rsid w:val="00014E53"/>
-    <w:pPr>
-      <w:tabs>
-        <w:tab w:val="center" w:pos="4513"/>
-        <w:tab w:val="right" w:pos="9026"/>
-      </w:tabs>
-      <w:snapToGrid w:val="0"/>
-    </w:pPr>
-  </w:style>
-  <w:style w:type="character" w:customStyle="1" w:styleId="Char1">
     <w:name w:val="바닥글 Char"/>
     <w:basedOn w:val="a0"/>
-    <w:link w:val="a6"/>
+    <w:link w:val="a4"/>
     <w:uiPriority w:val="99"/>
-    <w:rsid w:val="00014E53"/>
+    <w:rsid w:val="00A02810"/>
+  </w:style>
+  <w:style w:type="paragraph" w:styleId="a5">
+    <w:name w:val="List Paragraph"/>
+    <w:basedOn w:val="a"/>
+    <w:uiPriority w:val="34"/>
+    <w:qFormat/>
+    <w:rsid w:val="00A02810"/>
+    <w:pPr>
+      <w:ind w:leftChars="400" w:left="800"/>
+    </w:pPr>
   </w:style>
 </w:styles>
 </file>
@@ -1523,7 +972,7 @@
         <a:srgbClr val="E7E6E6"/>
       </a:lt2>
       <a:accent1>
-        <a:srgbClr val="5B9BD5"/>
+        <a:srgbClr val="4472C4"/>
       </a:accent1>
       <a:accent2>
         <a:srgbClr val="ED7D31"/>
@@ -1535,7 +984,7 @@
         <a:srgbClr val="FFC000"/>
       </a:accent4>
       <a:accent5>
-        <a:srgbClr val="4472C4"/>
+        <a:srgbClr val="5B9BD5"/>
       </a:accent5>
       <a:accent6>
         <a:srgbClr val="70AD47"/>
@@ -1582,6 +1031,23 @@
         <a:font script="Viet" typeface="Times New Roman"/>
         <a:font script="Uigh" typeface="Microsoft Uighur"/>
         <a:font script="Geor" typeface="Sylfaen"/>
+        <a:font script="Armn" typeface="Arial"/>
+        <a:font script="Bugi" typeface="Leelawadee UI"/>
+        <a:font script="Bopo" typeface="Microsoft JhengHei"/>
+        <a:font script="Java" typeface="Javanese Text"/>
+        <a:font script="Lisu" typeface="Segoe UI"/>
+        <a:font script="Mymr" typeface="Myanmar Text"/>
+        <a:font script="Nkoo" typeface="Ebrima"/>
+        <a:font script="Olck" typeface="Nirmala UI"/>
+        <a:font script="Osma" typeface="Ebrima"/>
+        <a:font script="Phag" typeface="Phagspa"/>
+        <a:font script="Syrn" typeface="Estrangelo Edessa"/>
+        <a:font script="Syrj" typeface="Estrangelo Edessa"/>
+        <a:font script="Syre" typeface="Estrangelo Edessa"/>
+        <a:font script="Sora" typeface="Nirmala UI"/>
+        <a:font script="Tale" typeface="Microsoft Tai Le"/>
+        <a:font script="Talu" typeface="Microsoft New Tai Lue"/>
+        <a:font script="Tfng" typeface="Ebrima"/>
       </a:majorFont>
       <a:minorFont>
         <a:latin typeface="맑은 고딕" panose="020F0502020204030204"/>
@@ -1617,6 +1083,23 @@
         <a:font script="Viet" typeface="Arial"/>
         <a:font script="Uigh" typeface="Microsoft Uighur"/>
         <a:font script="Geor" typeface="Sylfaen"/>
+        <a:font script="Armn" typeface="Arial"/>
+        <a:font script="Bugi" typeface="Leelawadee UI"/>
+        <a:font script="Bopo" typeface="Microsoft JhengHei"/>
+        <a:font script="Java" typeface="Javanese Text"/>
+        <a:font script="Lisu" typeface="Segoe UI"/>
+        <a:font script="Mymr" typeface="Myanmar Text"/>
+        <a:font script="Nkoo" typeface="Ebrima"/>
+        <a:font script="Olck" typeface="Nirmala UI"/>
+        <a:font script="Osma" typeface="Ebrima"/>
+        <a:font script="Phag" typeface="Phagspa"/>
+        <a:font script="Syrn" typeface="Estrangelo Edessa"/>
+        <a:font script="Syrj" typeface="Estrangelo Edessa"/>
+        <a:font script="Syre" typeface="Estrangelo Edessa"/>
+        <a:font script="Sora" typeface="Nirmala UI"/>
+        <a:font script="Tale" typeface="Microsoft Tai Le"/>
+        <a:font script="Talu" typeface="Microsoft New Tai Lue"/>
+        <a:font script="Tfng" typeface="Ebrima"/>
       </a:minorFont>
     </a:fontScheme>
     <a:fmtScheme name="Office">
